--- a/Directory_of_Folders.docx
+++ b/Directory_of_Folders.docx
@@ -969,7 +969,74 @@
           <w:sz w:val="24"/>
           <w:szCs w:val="24"/>
         </w:rPr>
-        <w:t xml:space="preserve">Since things didn’t work out the way I wanted, I resolved to manually create Frame 1 the way I would like it, in a 16-bit style using something like GIMP.  I still haven’t gotten around to this.  </w:t>
+        <w:t xml:space="preserve">Since things didn’t work out the way I wanted, I resolved to manually create Frame 1 the way I would like it, in a 16-bit style using something like GIMP.  </w:t>
+      </w:r>
+    </w:p>
+    <w:p>
+      <w:pPr>
+        <w:pStyle w:val="ListParagraph"/>
+        <w:numPr>
+          <w:ilvl w:val="1"/>
+          <w:numId w:val="1"/>
+        </w:numPr>
+        <w:rPr>
+          <w:sz w:val="24"/>
+          <w:szCs w:val="24"/>
+        </w:rPr>
+      </w:pPr>
+      <w:r>
+        <w:rPr>
+          <w:sz w:val="24"/>
+          <w:szCs w:val="24"/>
+        </w:rPr>
+        <w:t>I still haven’t gotten around to</w:t>
+      </w:r>
+      <w:r>
+        <w:rPr>
+          <w:sz w:val="24"/>
+          <w:szCs w:val="24"/>
+        </w:rPr>
+        <w:t xml:space="preserve"> doing</w:t>
+      </w:r>
+      <w:r>
+        <w:rPr>
+          <w:sz w:val="24"/>
+          <w:szCs w:val="24"/>
+        </w:rPr>
+        <w:t xml:space="preserve"> this.  </w:t>
+      </w:r>
+    </w:p>
+    <w:p>
+      <w:pPr>
+        <w:rPr>
+          <w:sz w:val="24"/>
+          <w:szCs w:val="24"/>
+        </w:rPr>
+      </w:pPr>
+    </w:p>
+    <w:p>
+      <w:pPr>
+        <w:rPr>
+          <w:sz w:val="24"/>
+          <w:szCs w:val="24"/>
+        </w:rPr>
+      </w:pPr>
+      <w:r>
+        <w:rPr>
+          <w:b/>
+          <w:bCs/>
+          <w:sz w:val="24"/>
+          <w:szCs w:val="24"/>
+          <w:u w:val="single"/>
+        </w:rPr>
+        <w:t>Folder: “Green_Company_Names_Prompt_Chain”</w:t>
+      </w:r>
+      <w:r>
+        <w:rPr>
+          <w:sz w:val="24"/>
+          <w:szCs w:val="24"/>
+        </w:rPr>
+        <w:t xml:space="preserve"> </w:t>
       </w:r>
     </w:p>
     <w:p>
@@ -984,6 +1051,13 @@
           <w:szCs w:val="24"/>
         </w:rPr>
       </w:pPr>
+      <w:r>
+        <w:rPr>
+          <w:sz w:val="24"/>
+          <w:szCs w:val="24"/>
+        </w:rPr>
+        <w:t xml:space="preserve">A very basic exercise, to name a theoretical company focused on fermenting and distilling butanol fuel from Azolla aquatic fern.  I quite liked several of the options.  </w:t>
+      </w:r>
     </w:p>
     <w:sectPr>
       <w:pgSz w:w="12240" w:h="15840"/>

--- a/Directory_of_Folders.docx
+++ b/Directory_of_Folders.docx
@@ -42,64 +42,28 @@
         <w:rPr>
           <w:i/>
           <w:iCs/>
-          <w:sz w:val="24"/>
-          <w:szCs w:val="24"/>
         </w:rPr>
       </w:pPr>
       <w:r>
         <w:rPr>
           <w:i/>
           <w:iCs/>
-          <w:sz w:val="24"/>
-          <w:szCs w:val="24"/>
         </w:rPr>
         <w:t>Travis Rillos</w:t>
       </w:r>
     </w:p>
-    <w:p>
-      <w:pPr>
-        <w:rPr>
-          <w:sz w:val="24"/>
-          <w:szCs w:val="24"/>
-        </w:rPr>
-      </w:pPr>
-    </w:p>
-    <w:p>
-      <w:pPr>
-        <w:rPr>
-          <w:sz w:val="24"/>
-          <w:szCs w:val="24"/>
-        </w:rPr>
-      </w:pPr>
-      <w:r>
-        <w:rPr>
-          <w:sz w:val="24"/>
-          <w:szCs w:val="24"/>
-        </w:rPr>
+    <w:p/>
+    <w:p>
+      <w:r>
         <w:t xml:space="preserve">The following is a description of the included folders in this Github repository, each containing screenshots of several prompt engineering projects/chains.  My hope is that this document helps guide the reader through the folders and provides a basic explanation of each prompt chain’s purpose, and my goals in each.  </w:t>
       </w:r>
     </w:p>
-    <w:p>
-      <w:pPr>
-        <w:rPr>
-          <w:sz w:val="24"/>
-          <w:szCs w:val="24"/>
-        </w:rPr>
-      </w:pPr>
-    </w:p>
-    <w:p>
-      <w:pPr>
-        <w:rPr>
-          <w:sz w:val="24"/>
-          <w:szCs w:val="24"/>
-        </w:rPr>
-      </w:pPr>
+    <w:p/>
+    <w:p>
       <w:r>
         <w:rPr>
           <w:b/>
           <w:bCs/>
-          <w:sz w:val="24"/>
-          <w:szCs w:val="24"/>
           <w:u w:val="single"/>
         </w:rPr>
         <w:t xml:space="preserve">Folder: </w:t>
@@ -108,17 +72,11 @@
         <w:rPr>
           <w:b/>
           <w:bCs/>
-          <w:sz w:val="24"/>
-          <w:szCs w:val="24"/>
           <w:u w:val="single"/>
         </w:rPr>
         <w:t>“Python_and_OpenAI_API_course_example”</w:t>
       </w:r>
       <w:r>
-        <w:rPr>
-          <w:sz w:val="24"/>
-          <w:szCs w:val="24"/>
-        </w:rPr>
         <w:t xml:space="preserve"> </w:t>
       </w:r>
     </w:p>
@@ -129,16 +87,8 @@
           <w:ilvl w:val="0"/>
           <w:numId w:val="1"/>
         </w:numPr>
-        <w:rPr>
-          <w:sz w:val="24"/>
-          <w:szCs w:val="24"/>
-        </w:rPr>
-      </w:pPr>
-      <w:r>
-        <w:rPr>
-          <w:sz w:val="24"/>
-          <w:szCs w:val="24"/>
-        </w:rPr>
+      </w:pPr>
+      <w:r>
         <w:t xml:space="preserve">This folder contains both .py files and Jupyter Notebook versions of the same programs.  </w:t>
       </w:r>
     </w:p>
@@ -149,16 +99,8 @@
           <w:ilvl w:val="0"/>
           <w:numId w:val="1"/>
         </w:numPr>
-        <w:rPr>
-          <w:sz w:val="24"/>
-          <w:szCs w:val="24"/>
-        </w:rPr>
-      </w:pPr>
-      <w:r>
-        <w:rPr>
-          <w:sz w:val="24"/>
-          <w:szCs w:val="24"/>
-        </w:rPr>
+      </w:pPr>
+      <w:r>
         <w:t xml:space="preserve">The included programs illustrate the use of OpenAI’s API in Python programs.  </w:t>
       </w:r>
     </w:p>
@@ -169,16 +111,8 @@
           <w:ilvl w:val="1"/>
           <w:numId w:val="1"/>
         </w:numPr>
-        <w:rPr>
-          <w:sz w:val="24"/>
-          <w:szCs w:val="24"/>
-        </w:rPr>
-      </w:pPr>
-      <w:r>
-        <w:rPr>
-          <w:sz w:val="24"/>
-          <w:szCs w:val="24"/>
-        </w:rPr>
+      </w:pPr>
+      <w:r>
         <w:t xml:space="preserve">Includes illustration of accessing an API key that’s been saved as an environment variable, to keep it secret once loaded to a public Github repository.  </w:t>
       </w:r>
     </w:p>
@@ -189,49 +123,22 @@
           <w:ilvl w:val="1"/>
           <w:numId w:val="1"/>
         </w:numPr>
-        <w:rPr>
-          <w:sz w:val="24"/>
-          <w:szCs w:val="24"/>
-        </w:rPr>
-      </w:pPr>
-      <w:r>
-        <w:rPr>
-          <w:sz w:val="24"/>
-          <w:szCs w:val="24"/>
-        </w:rPr>
+      </w:pPr>
+      <w:r>
         <w:t xml:space="preserve">Shows understanding of saving/modifying prompts and system roles as variables, for easy swapping and updating.  </w:t>
       </w:r>
     </w:p>
-    <w:p>
-      <w:pPr>
-        <w:rPr>
-          <w:sz w:val="24"/>
-          <w:szCs w:val="24"/>
-        </w:rPr>
-      </w:pPr>
-    </w:p>
-    <w:p>
-      <w:pPr>
-        <w:rPr>
-          <w:sz w:val="24"/>
-          <w:szCs w:val="24"/>
-        </w:rPr>
-      </w:pPr>
+    <w:p/>
+    <w:p>
       <w:r>
         <w:rPr>
           <w:b/>
           <w:bCs/>
-          <w:sz w:val="24"/>
-          <w:szCs w:val="24"/>
           <w:u w:val="single"/>
         </w:rPr>
         <w:t>Folder: “Beer_Recipe_Prompts”</w:t>
       </w:r>
       <w:r>
-        <w:rPr>
-          <w:sz w:val="24"/>
-          <w:szCs w:val="24"/>
-        </w:rPr>
         <w:t xml:space="preserve"> </w:t>
       </w:r>
     </w:p>
@@ -242,30 +149,14 @@
           <w:ilvl w:val="0"/>
           <w:numId w:val="1"/>
         </w:numPr>
-        <w:rPr>
-          <w:sz w:val="24"/>
-          <w:szCs w:val="24"/>
-        </w:rPr>
-      </w:pPr>
-      <w:r>
-        <w:rPr>
-          <w:sz w:val="24"/>
-          <w:szCs w:val="24"/>
-        </w:rPr>
+      </w:pPr>
+      <w:r>
         <w:t>With my prior experience in homebrew and beer recipes,  I decided to test GPT to see what sort of recipe it could come up with from a basic prompt.  The result (“</w:t>
       </w:r>
       <w:r>
-        <w:rPr>
-          <w:sz w:val="24"/>
-          <w:szCs w:val="24"/>
-        </w:rPr>
         <w:t>01_IPA_Screenshot_20240103_202934</w:t>
       </w:r>
       <w:r>
-        <w:rPr>
-          <w:sz w:val="24"/>
-          <w:szCs w:val="24"/>
-        </w:rPr>
         <w:t xml:space="preserve">”) matched my expectations of what such a beer recipe should look like.  </w:t>
       </w:r>
     </w:p>
@@ -276,16 +167,8 @@
           <w:ilvl w:val="0"/>
           <w:numId w:val="1"/>
         </w:numPr>
-        <w:rPr>
-          <w:sz w:val="24"/>
-          <w:szCs w:val="24"/>
-        </w:rPr>
-      </w:pPr>
-      <w:r>
-        <w:rPr>
-          <w:sz w:val="24"/>
-          <w:szCs w:val="24"/>
-        </w:rPr>
+      </w:pPr>
+      <w:r>
         <w:t xml:space="preserve">The remaining screenshots of the folder were more general questions about beer recipes, in a somewhat meandering pattern, mainly to test GPT’s capabilities in answering questions I already knew the answers to, and in writing outlines and articles based on some of the information: </w:t>
       </w:r>
     </w:p>
@@ -296,16 +179,8 @@
           <w:ilvl w:val="1"/>
           <w:numId w:val="1"/>
         </w:numPr>
-        <w:rPr>
-          <w:sz w:val="24"/>
-          <w:szCs w:val="24"/>
-        </w:rPr>
-      </w:pPr>
-      <w:r>
-        <w:rPr>
-          <w:sz w:val="24"/>
-          <w:szCs w:val="24"/>
-        </w:rPr>
+      </w:pPr>
+      <w:r>
         <w:t xml:space="preserve">I started by asking for a recipe that used Midnight Wheat Malt, a dark malt sometimes used in place of chocolate malt or black patent malt for dark beers.  It’s a lot smoother and less bitter than other dark malts.  </w:t>
       </w:r>
     </w:p>
@@ -316,16 +191,8 @@
           <w:ilvl w:val="1"/>
           <w:numId w:val="1"/>
         </w:numPr>
-        <w:rPr>
-          <w:sz w:val="24"/>
-          <w:szCs w:val="24"/>
-        </w:rPr>
-      </w:pPr>
-      <w:r>
-        <w:rPr>
-          <w:sz w:val="24"/>
-          <w:szCs w:val="24"/>
-        </w:rPr>
+      </w:pPr>
+      <w:r>
         <w:t xml:space="preserve">Next, I asked some of the benefits of fermenting beers under pressure (this is sometimes done in order to ferment a clean-tasting lager without using refrigeration).  </w:t>
       </w:r>
     </w:p>
@@ -336,16 +203,8 @@
           <w:ilvl w:val="2"/>
           <w:numId w:val="1"/>
         </w:numPr>
-        <w:rPr>
-          <w:sz w:val="24"/>
-          <w:szCs w:val="24"/>
-        </w:rPr>
-      </w:pPr>
-      <w:r>
-        <w:rPr>
-          <w:sz w:val="24"/>
-          <w:szCs w:val="24"/>
-        </w:rPr>
+      </w:pPr>
+      <w:r>
         <w:t xml:space="preserve">I had some disagreements with the AI over its insistence that a saison could be fermented under pressure.  </w:t>
       </w:r>
     </w:p>
@@ -356,16 +215,8 @@
           <w:ilvl w:val="1"/>
           <w:numId w:val="1"/>
         </w:numPr>
-        <w:rPr>
-          <w:sz w:val="24"/>
-          <w:szCs w:val="24"/>
-        </w:rPr>
-      </w:pPr>
-      <w:r>
-        <w:rPr>
-          <w:sz w:val="24"/>
-          <w:szCs w:val="24"/>
-        </w:rPr>
+      </w:pPr>
+      <w:r>
         <w:t xml:space="preserve">Next I asked what sorts of syrups and adjunct sugars could be used in the brewing process, to increase ABV and lighten the body of a beer.  Its answers were more or less what I expected.  </w:t>
       </w:r>
     </w:p>
@@ -376,37 +227,21 @@
           <w:ilvl w:val="2"/>
           <w:numId w:val="1"/>
         </w:numPr>
-        <w:rPr>
-          <w:sz w:val="24"/>
-          <w:szCs w:val="24"/>
-        </w:rPr>
-      </w:pPr>
-      <w:r>
-        <w:rPr>
-          <w:sz w:val="24"/>
-          <w:szCs w:val="24"/>
-        </w:rPr>
+      </w:pPr>
+      <w:r>
+        <w:t xml:space="preserve">I added more specific questions to the sugar prompt, asking about Belgian rock sugar/syrup, piloncillo (an unrefined sugar used in Latin cuisine), and jaggery (an unrefined sugar used in Indian cuisine).  </w:t>
+      </w:r>
+    </w:p>
+    <w:p>
+      <w:pPr>
+        <w:pStyle w:val="ListParagraph"/>
+        <w:numPr>
+          <w:ilvl w:val="1"/>
+          <w:numId w:val="1"/>
+        </w:numPr>
+      </w:pPr>
+      <w:r>
         <w:lastRenderedPageBreak/>
-        <w:t xml:space="preserve">I added more specific questions to the sugar prompt, asking about Belgian rock sugar/syrup, piloncillo (an unrefined sugar used in Latin cuisine), and jaggery (an unrefined sugar used in Indian cuisine).  </w:t>
-      </w:r>
-    </w:p>
-    <w:p>
-      <w:pPr>
-        <w:pStyle w:val="ListParagraph"/>
-        <w:numPr>
-          <w:ilvl w:val="1"/>
-          <w:numId w:val="1"/>
-        </w:numPr>
-        <w:rPr>
-          <w:sz w:val="24"/>
-          <w:szCs w:val="24"/>
-        </w:rPr>
-      </w:pPr>
-      <w:r>
-        <w:rPr>
-          <w:sz w:val="24"/>
-          <w:szCs w:val="24"/>
-        </w:rPr>
         <w:t xml:space="preserve">I prompted GPT to write an outline to an article about using all of the above adjunct sugars.  I had GPT revise the outline to specifically include mention of several sugars it missed.  </w:t>
       </w:r>
     </w:p>
@@ -417,49 +252,22 @@
           <w:ilvl w:val="1"/>
           <w:numId w:val="1"/>
         </w:numPr>
-        <w:rPr>
-          <w:sz w:val="24"/>
-          <w:szCs w:val="24"/>
-        </w:rPr>
-      </w:pPr>
-      <w:r>
-        <w:rPr>
-          <w:sz w:val="24"/>
-          <w:szCs w:val="24"/>
-        </w:rPr>
+      </w:pPr>
+      <w:r>
         <w:t xml:space="preserve">From the outline, I prompted GPT to write a full article that could, in theory, be posted to my homebrew blog (I would prefer to write these the old-fashioned way in reality).  </w:t>
       </w:r>
     </w:p>
-    <w:p>
-      <w:pPr>
-        <w:rPr>
-          <w:sz w:val="24"/>
-          <w:szCs w:val="24"/>
-        </w:rPr>
-      </w:pPr>
-    </w:p>
-    <w:p>
-      <w:pPr>
-        <w:rPr>
-          <w:sz w:val="24"/>
-          <w:szCs w:val="24"/>
-        </w:rPr>
-      </w:pPr>
+    <w:p/>
+    <w:p>
       <w:r>
         <w:rPr>
           <w:b/>
           <w:bCs/>
-          <w:sz w:val="24"/>
-          <w:szCs w:val="24"/>
           <w:u w:val="single"/>
         </w:rPr>
         <w:t>Folder: “Mead_Label_Creation_Prompts”</w:t>
       </w:r>
       <w:r>
-        <w:rPr>
-          <w:sz w:val="24"/>
-          <w:szCs w:val="24"/>
-        </w:rPr>
         <w:t xml:space="preserve"> </w:t>
       </w:r>
     </w:p>
@@ -470,16 +278,8 @@
           <w:ilvl w:val="0"/>
           <w:numId w:val="1"/>
         </w:numPr>
-        <w:rPr>
-          <w:sz w:val="24"/>
-          <w:szCs w:val="24"/>
-        </w:rPr>
-      </w:pPr>
-      <w:r>
-        <w:rPr>
-          <w:sz w:val="24"/>
-          <w:szCs w:val="24"/>
-        </w:rPr>
+      </w:pPr>
+      <w:r>
         <w:t xml:space="preserve">This folder contains a progression of images in an old-fashioned woodblock style.  </w:t>
       </w:r>
     </w:p>
@@ -490,16 +290,8 @@
           <w:ilvl w:val="0"/>
           <w:numId w:val="1"/>
         </w:numPr>
-        <w:rPr>
-          <w:sz w:val="24"/>
-          <w:szCs w:val="24"/>
-        </w:rPr>
-      </w:pPr>
-      <w:r>
-        <w:rPr>
-          <w:sz w:val="24"/>
-          <w:szCs w:val="24"/>
-        </w:rPr>
+      </w:pPr>
+      <w:r>
         <w:t xml:space="preserve">The prompts were used to guide GPT-4/DALL-E in creating images of the four main flavoring ingredients in a homebrewed mead that I made: </w:t>
       </w:r>
     </w:p>
@@ -510,16 +302,8 @@
           <w:ilvl w:val="1"/>
           <w:numId w:val="1"/>
         </w:numPr>
-        <w:rPr>
-          <w:sz w:val="24"/>
-          <w:szCs w:val="24"/>
-        </w:rPr>
-      </w:pPr>
-      <w:r>
-        <w:rPr>
-          <w:sz w:val="24"/>
-          <w:szCs w:val="24"/>
-        </w:rPr>
+      </w:pPr>
+      <w:r>
         <w:t>Chanterelle mushrooms</w:t>
       </w:r>
     </w:p>
@@ -530,16 +314,8 @@
           <w:ilvl w:val="1"/>
           <w:numId w:val="1"/>
         </w:numPr>
-        <w:rPr>
-          <w:sz w:val="24"/>
-          <w:szCs w:val="24"/>
-        </w:rPr>
-      </w:pPr>
-      <w:r>
-        <w:rPr>
-          <w:sz w:val="24"/>
-          <w:szCs w:val="24"/>
-        </w:rPr>
+      </w:pPr>
+      <w:r>
         <w:t>Shiitake mushrooms</w:t>
       </w:r>
     </w:p>
@@ -550,16 +326,8 @@
           <w:ilvl w:val="1"/>
           <w:numId w:val="1"/>
         </w:numPr>
-        <w:rPr>
-          <w:sz w:val="24"/>
-          <w:szCs w:val="24"/>
-        </w:rPr>
-      </w:pPr>
-      <w:r>
-        <w:rPr>
-          <w:sz w:val="24"/>
-          <w:szCs w:val="24"/>
-        </w:rPr>
+      </w:pPr>
+      <w:r>
         <w:t>Garlic</w:t>
       </w:r>
     </w:p>
@@ -570,16 +338,8 @@
           <w:ilvl w:val="1"/>
           <w:numId w:val="1"/>
         </w:numPr>
-        <w:rPr>
-          <w:sz w:val="24"/>
-          <w:szCs w:val="24"/>
-        </w:rPr>
-      </w:pPr>
-      <w:r>
-        <w:rPr>
-          <w:sz w:val="24"/>
-          <w:szCs w:val="24"/>
-        </w:rPr>
+      </w:pPr>
+      <w:r>
         <w:t>Saffron (crocus)</w:t>
       </w:r>
     </w:p>
@@ -590,16 +350,8 @@
           <w:ilvl w:val="0"/>
           <w:numId w:val="1"/>
         </w:numPr>
-        <w:rPr>
-          <w:sz w:val="24"/>
-          <w:szCs w:val="24"/>
-        </w:rPr>
-      </w:pPr>
-      <w:r>
-        <w:rPr>
-          <w:sz w:val="24"/>
-          <w:szCs w:val="24"/>
-        </w:rPr>
+      </w:pPr>
+      <w:r>
         <w:t xml:space="preserve">Once I had chosen my four favorite images (one for each ingredient), I ran each through GIMP in order to do some cleanup and save each as a PNG file with an invisible background.  </w:t>
       </w:r>
     </w:p>
@@ -610,36 +362,20 @@
           <w:ilvl w:val="0"/>
           <w:numId w:val="1"/>
         </w:numPr>
-        <w:rPr>
-          <w:sz w:val="24"/>
-          <w:szCs w:val="24"/>
-        </w:rPr>
-      </w:pPr>
-      <w:r>
-        <w:rPr>
-          <w:sz w:val="24"/>
-          <w:szCs w:val="24"/>
-        </w:rPr>
+      </w:pPr>
+      <w:r>
         <w:t xml:space="preserve">The four PNG images were added to the label for the Mushroom-Garlic Mead that I bottled: </w:t>
       </w:r>
     </w:p>
     <w:p>
-      <w:pPr>
-        <w:rPr>
-          <w:sz w:val="24"/>
-          <w:szCs w:val="24"/>
-        </w:rPr>
-      </w:pPr>
       <w:r>
         <w:rPr>
           <w:noProof/>
-          <w:sz w:val="24"/>
-          <w:szCs w:val="24"/>
         </w:rPr>
         <w:drawing>
-          <wp:inline distT="0" distB="0" distL="0" distR="0" wp14:anchorId="4445DC70" wp14:editId="3F02F9A7">
-            <wp:extent cx="4686300" cy="3124200"/>
-            <wp:effectExtent l="0" t="0" r="0" b="0"/>
+          <wp:inline distT="0" distB="0" distL="0" distR="0" wp14:anchorId="4445DC70" wp14:editId="7073CFC9">
+            <wp:extent cx="6143625" cy="4095750"/>
+            <wp:effectExtent l="0" t="0" r="9525" b="0"/>
             <wp:docPr id="1409423849" name="Picture 1" descr="A label with text and animals&#10;&#10;Description automatically generated with medium confidence"/>
             <wp:cNvGraphicFramePr>
               <a:graphicFrameLocks xmlns:a="http://schemas.openxmlformats.org/drawingml/2006/main" noChangeAspect="1"/>
@@ -666,7 +402,7 @@
                   <pic:spPr>
                     <a:xfrm>
                       <a:off x="0" y="0"/>
-                      <a:ext cx="4689983" cy="3126655"/>
+                      <a:ext cx="6148886" cy="4099257"/>
                     </a:xfrm>
                     <a:prstGeom prst="rect">
                       <a:avLst/>
@@ -679,36 +415,18 @@
         </w:drawing>
       </w:r>
     </w:p>
-    <w:p>
-      <w:pPr>
-        <w:rPr>
-          <w:sz w:val="24"/>
-          <w:szCs w:val="24"/>
-        </w:rPr>
-      </w:pPr>
-    </w:p>
-    <w:p>
-      <w:pPr>
-        <w:rPr>
-          <w:sz w:val="24"/>
-          <w:szCs w:val="24"/>
-        </w:rPr>
-      </w:pPr>
+    <w:p/>
+    <w:p>
       <w:r>
         <w:rPr>
           <w:b/>
           <w:bCs/>
-          <w:sz w:val="24"/>
-          <w:szCs w:val="24"/>
           <w:u w:val="single"/>
         </w:rPr>
+        <w:lastRenderedPageBreak/>
         <w:t>Folder: “Folder_Structure_Python_Program”</w:t>
       </w:r>
       <w:r>
-        <w:rPr>
-          <w:sz w:val="24"/>
-          <w:szCs w:val="24"/>
-        </w:rPr>
         <w:t xml:space="preserve"> </w:t>
       </w:r>
     </w:p>
@@ -719,16 +437,8 @@
           <w:ilvl w:val="0"/>
           <w:numId w:val="1"/>
         </w:numPr>
-        <w:rPr>
-          <w:sz w:val="24"/>
-          <w:szCs w:val="24"/>
-        </w:rPr>
-      </w:pPr>
-      <w:r>
-        <w:rPr>
-          <w:sz w:val="24"/>
-          <w:szCs w:val="24"/>
-        </w:rPr>
+      </w:pPr>
+      <w:r>
         <w:t xml:space="preserve">I used GPT to help plan out and refine a simple Python program.  </w:t>
       </w:r>
     </w:p>
@@ -739,16 +449,8 @@
           <w:ilvl w:val="0"/>
           <w:numId w:val="1"/>
         </w:numPr>
-        <w:rPr>
-          <w:sz w:val="24"/>
-          <w:szCs w:val="24"/>
-        </w:rPr>
-      </w:pPr>
-      <w:r>
-        <w:rPr>
-          <w:sz w:val="24"/>
-          <w:szCs w:val="24"/>
-        </w:rPr>
+      </w:pPr>
+      <w:r>
         <w:t xml:space="preserve">I required a program that could be pointed to a folder, run, and then would output a text file showing a basic version of that folder’s file structure.  </w:t>
       </w:r>
     </w:p>
@@ -759,16 +461,8 @@
           <w:ilvl w:val="1"/>
           <w:numId w:val="1"/>
         </w:numPr>
-        <w:rPr>
-          <w:sz w:val="24"/>
-          <w:szCs w:val="24"/>
-        </w:rPr>
-      </w:pPr>
-      <w:r>
-        <w:rPr>
-          <w:sz w:val="24"/>
-          <w:szCs w:val="24"/>
-        </w:rPr>
+      </w:pPr>
+      <w:r>
         <w:t xml:space="preserve">I needed this to get around a problem of upgrading a work laptop.  </w:t>
       </w:r>
     </w:p>
@@ -779,36 +473,28 @@
           <w:ilvl w:val="1"/>
           <w:numId w:val="1"/>
         </w:numPr>
-        <w:rPr>
-          <w:sz w:val="24"/>
-          <w:szCs w:val="24"/>
-        </w:rPr>
-      </w:pPr>
-      <w:r>
-        <w:rPr>
-          <w:sz w:val="24"/>
-          <w:szCs w:val="24"/>
-        </w:rPr>
-        <w:t xml:space="preserve">Inside the intended target folder was a personal archive of old tools (as CAD models) and CNC programs.  Folders containing interesting circumstances (unusual tool features, useful CNC techniques) included a basic description of the situation in the folder name.  </w:t>
-      </w:r>
-    </w:p>
-    <w:p>
-      <w:pPr>
-        <w:pStyle w:val="ListParagraph"/>
-        <w:numPr>
-          <w:ilvl w:val="1"/>
-          <w:numId w:val="1"/>
-        </w:numPr>
-        <w:rPr>
-          <w:sz w:val="24"/>
-          <w:szCs w:val="24"/>
-        </w:rPr>
-      </w:pPr>
-      <w:r>
-        <w:rPr>
-          <w:sz w:val="24"/>
-          <w:szCs w:val="24"/>
-        </w:rPr>
+      </w:pPr>
+      <w:r>
+        <w:t>Inside the intended target folder was a personal archive of old tools (</w:t>
+      </w:r>
+      <w:proofErr w:type="gramStart"/>
+      <w:r>
+        <w:t>as</w:t>
+      </w:r>
+      <w:proofErr w:type="gramEnd"/>
+      <w:r>
+        <w:t xml:space="preserve"> CAD models) and CNC programs.  Folders containing interesting circumstances (unusual tool features, useful CNC techniques) included a basic description of the situation in the folder name.  </w:t>
+      </w:r>
+    </w:p>
+    <w:p>
+      <w:pPr>
+        <w:pStyle w:val="ListParagraph"/>
+        <w:numPr>
+          <w:ilvl w:val="1"/>
+          <w:numId w:val="1"/>
+        </w:numPr>
+      </w:pPr>
+      <w:r>
         <w:t xml:space="preserve">The output text file would show me the interesting names all in one place, so that I could create a list of go-by CAD models and CNC programs.  </w:t>
       </w:r>
     </w:p>
@@ -819,49 +505,22 @@
           <w:ilvl w:val="0"/>
           <w:numId w:val="1"/>
         </w:numPr>
-        <w:rPr>
-          <w:sz w:val="24"/>
-          <w:szCs w:val="24"/>
-        </w:rPr>
-      </w:pPr>
-      <w:r>
-        <w:rPr>
-          <w:sz w:val="24"/>
-          <w:szCs w:val="24"/>
-        </w:rPr>
+      </w:pPr>
+      <w:r>
         <w:t xml:space="preserve">Having this list meant that I wouldn’t have to keep the archive of CAD models or CNC programs anymore, or transfer them to a new work laptop (file transfer would’ve taken days).  </w:t>
       </w:r>
     </w:p>
-    <w:p>
-      <w:pPr>
-        <w:rPr>
-          <w:sz w:val="24"/>
-          <w:szCs w:val="24"/>
-        </w:rPr>
-      </w:pPr>
-    </w:p>
-    <w:p>
-      <w:pPr>
-        <w:rPr>
-          <w:sz w:val="24"/>
-          <w:szCs w:val="24"/>
-        </w:rPr>
-      </w:pPr>
+    <w:p/>
+    <w:p>
       <w:r>
         <w:rPr>
           <w:b/>
           <w:bCs/>
-          <w:sz w:val="24"/>
-          <w:szCs w:val="24"/>
           <w:u w:val="single"/>
         </w:rPr>
         <w:t>Folder: “GIF_Creation_Prompt_Chain”</w:t>
       </w:r>
       <w:r>
-        <w:rPr>
-          <w:sz w:val="24"/>
-          <w:szCs w:val="24"/>
-        </w:rPr>
         <w:t xml:space="preserve"> </w:t>
       </w:r>
     </w:p>
@@ -872,23 +531,11 @@
           <w:ilvl w:val="0"/>
           <w:numId w:val="1"/>
         </w:numPr>
-        <w:rPr>
-          <w:sz w:val="24"/>
-          <w:szCs w:val="24"/>
-        </w:rPr>
-      </w:pPr>
-      <w:r>
-        <w:rPr>
-          <w:sz w:val="24"/>
-          <w:szCs w:val="24"/>
-        </w:rPr>
+      </w:pPr>
+      <w:r>
         <w:t>Another for my homebrew blog.  For a long time I’ve wanted a GIF of myself stylized in a 16-bit</w:t>
       </w:r>
       <w:r>
-        <w:rPr>
-          <w:sz w:val="24"/>
-          <w:szCs w:val="24"/>
-        </w:rPr>
         <w:t xml:space="preserve"> 90’s video game stirring a cauldron to show up in the corner of my blog.  A nice little touch to stand out more.  </w:t>
       </w:r>
     </w:p>
@@ -899,16 +546,8 @@
           <w:ilvl w:val="0"/>
           <w:numId w:val="1"/>
         </w:numPr>
-        <w:rPr>
-          <w:sz w:val="24"/>
-          <w:szCs w:val="24"/>
-        </w:rPr>
-      </w:pPr>
-      <w:r>
-        <w:rPr>
-          <w:sz w:val="24"/>
-          <w:szCs w:val="24"/>
-        </w:rPr>
+      </w:pPr>
+      <w:r>
         <w:t xml:space="preserve">I attempted to prompt GPT-4/DALL-E to help me create this GIF, in the form of an initial image followed by 12 frames that would run in a loop.  </w:t>
       </w:r>
     </w:p>
@@ -919,16 +558,8 @@
           <w:ilvl w:val="0"/>
           <w:numId w:val="1"/>
         </w:numPr>
-        <w:rPr>
-          <w:sz w:val="24"/>
-          <w:szCs w:val="24"/>
-        </w:rPr>
-      </w:pPr>
-      <w:r>
-        <w:rPr>
-          <w:sz w:val="24"/>
-          <w:szCs w:val="24"/>
-        </w:rPr>
+      </w:pPr>
+      <w:r>
         <w:t xml:space="preserve">However, I was mostly unsuccessful with this particular prompt chain: </w:t>
       </w:r>
     </w:p>
@@ -939,16 +570,8 @@
           <w:ilvl w:val="1"/>
           <w:numId w:val="1"/>
         </w:numPr>
-        <w:rPr>
-          <w:sz w:val="24"/>
-          <w:szCs w:val="24"/>
-        </w:rPr>
-      </w:pPr>
-      <w:r>
-        <w:rPr>
-          <w:sz w:val="24"/>
-          <w:szCs w:val="24"/>
-        </w:rPr>
+      </w:pPr>
+      <w:r>
         <w:t xml:space="preserve">After multiple attempts, including trying to feed some of my own (very old) artwork into GPT, it just wouldn’t successfully get the hair right.  </w:t>
       </w:r>
     </w:p>
@@ -959,16 +582,8 @@
           <w:ilvl w:val="1"/>
           <w:numId w:val="1"/>
         </w:numPr>
-        <w:rPr>
-          <w:sz w:val="24"/>
-          <w:szCs w:val="24"/>
-        </w:rPr>
-      </w:pPr>
-      <w:r>
-        <w:rPr>
-          <w:sz w:val="24"/>
-          <w:szCs w:val="24"/>
-        </w:rPr>
+      </w:pPr>
+      <w:r>
         <w:t xml:space="preserve">Since things didn’t work out the way I wanted, I resolved to manually create Frame 1 the way I would like it, in a 16-bit style using something like GIMP.  </w:t>
       </w:r>
     </w:p>
@@ -979,63 +594,54 @@
           <w:ilvl w:val="1"/>
           <w:numId w:val="1"/>
         </w:numPr>
-        <w:rPr>
-          <w:sz w:val="24"/>
-          <w:szCs w:val="24"/>
-        </w:rPr>
-      </w:pPr>
-      <w:r>
-        <w:rPr>
-          <w:sz w:val="24"/>
-          <w:szCs w:val="24"/>
-        </w:rPr>
+      </w:pPr>
+      <w:r>
         <w:t>I still haven’t gotten around to</w:t>
       </w:r>
       <w:r>
-        <w:rPr>
-          <w:sz w:val="24"/>
-          <w:szCs w:val="24"/>
-        </w:rPr>
         <w:t xml:space="preserve"> doing</w:t>
       </w:r>
       <w:r>
-        <w:rPr>
-          <w:sz w:val="24"/>
-          <w:szCs w:val="24"/>
-        </w:rPr>
         <w:t xml:space="preserve"> this.  </w:t>
       </w:r>
     </w:p>
-    <w:p>
-      <w:pPr>
-        <w:rPr>
-          <w:sz w:val="24"/>
-          <w:szCs w:val="24"/>
-        </w:rPr>
-      </w:pPr>
-    </w:p>
-    <w:p>
-      <w:pPr>
-        <w:rPr>
-          <w:sz w:val="24"/>
-          <w:szCs w:val="24"/>
-        </w:rPr>
-      </w:pPr>
+    <w:p/>
+    <w:p>
       <w:r>
         <w:rPr>
           <w:b/>
           <w:bCs/>
-          <w:sz w:val="24"/>
-          <w:szCs w:val="24"/>
           <w:u w:val="single"/>
         </w:rPr>
         <w:t>Folder: “Green_Company_Names_Prompt_Chain”</w:t>
       </w:r>
       <w:r>
+        <w:t xml:space="preserve"> </w:t>
+      </w:r>
+    </w:p>
+    <w:p>
+      <w:pPr>
+        <w:pStyle w:val="ListParagraph"/>
+        <w:numPr>
+          <w:ilvl w:val="0"/>
+          <w:numId w:val="1"/>
+        </w:numPr>
+      </w:pPr>
+      <w:r>
+        <w:t xml:space="preserve">A very basic exercise, to name a theoretical company focused on fermenting and distilling butanol fuel from Azolla aquatic fern.  I quite liked several of the options.  </w:t>
+      </w:r>
+    </w:p>
+    <w:p/>
+    <w:p>
+      <w:r>
         <w:rPr>
-          <w:sz w:val="24"/>
-          <w:szCs w:val="24"/>
+          <w:b/>
+          <w:bCs/>
+          <w:u w:val="single"/>
         </w:rPr>
+        <w:t>Communication and Writing Example:</w:t>
+      </w:r>
+      <w:r>
         <w:t xml:space="preserve"> </w:t>
       </w:r>
     </w:p>
@@ -1046,17 +652,26 @@
           <w:ilvl w:val="0"/>
           <w:numId w:val="1"/>
         </w:numPr>
-        <w:rPr>
-          <w:sz w:val="24"/>
-          <w:szCs w:val="24"/>
-        </w:rPr>
-      </w:pPr>
-      <w:r>
-        <w:rPr>
-          <w:sz w:val="24"/>
-          <w:szCs w:val="24"/>
-        </w:rPr>
-        <w:t xml:space="preserve">A very basic exercise, to name a theoretical company focused on fermenting and distilling butanol fuel from Azolla aquatic fern.  I quite liked several of the options.  </w:t>
+      </w:pPr>
+      <w:r>
+        <w:t>Article written</w:t>
+      </w:r>
+      <w:r>
+        <w:t xml:space="preserve"> (manually)</w:t>
+      </w:r>
+      <w:r>
+        <w:t xml:space="preserve"> on the process of creating Mushroom-Garlic Mead (mentioned earlier): </w:t>
+      </w:r>
+      <w:hyperlink r:id="rId6" w:history="1">
+        <w:r>
+          <w:rPr>
+            <w:rStyle w:val="Hyperlink"/>
+          </w:rPr>
+          <w:t>https://brewingmischief.com/mushroom-garlic-mead/</w:t>
+        </w:r>
+      </w:hyperlink>
+      <w:r>
+        <w:t xml:space="preserve"> </w:t>
       </w:r>
     </w:p>
     <w:sectPr>
@@ -1629,6 +1244,29 @@
       <w:contextualSpacing/>
     </w:pPr>
   </w:style>
+  <w:style w:type="character" w:styleId="Hyperlink">
+    <w:name w:val="Hyperlink"/>
+    <w:basedOn w:val="DefaultParagraphFont"/>
+    <w:uiPriority w:val="99"/>
+    <w:unhideWhenUsed/>
+    <w:rsid w:val="005D76DF"/>
+    <w:rPr>
+      <w:color w:val="0563C1" w:themeColor="hyperlink"/>
+      <w:u w:val="single"/>
+    </w:rPr>
+  </w:style>
+  <w:style w:type="character" w:styleId="UnresolvedMention">
+    <w:name w:val="Unresolved Mention"/>
+    <w:basedOn w:val="DefaultParagraphFont"/>
+    <w:uiPriority w:val="99"/>
+    <w:semiHidden/>
+    <w:unhideWhenUsed/>
+    <w:rsid w:val="005D76DF"/>
+    <w:rPr>
+      <w:color w:val="605E5C"/>
+      <w:shd w:val="clear" w:color="auto" w:fill="E1DFDD"/>
+    </w:rPr>
+  </w:style>
 </w:styles>
 </file>
 

--- a/Directory_of_Folders.docx
+++ b/Directory_of_Folders.docx
@@ -475,15 +475,7 @@
         </w:numPr>
       </w:pPr>
       <w:r>
-        <w:t>Inside the intended target folder was a personal archive of old tools (</w:t>
-      </w:r>
-      <w:proofErr w:type="gramStart"/>
-      <w:r>
-        <w:t>as</w:t>
-      </w:r>
-      <w:proofErr w:type="gramEnd"/>
-      <w:r>
-        <w:t xml:space="preserve"> CAD models) and CNC programs.  Folders containing interesting circumstances (unusual tool features, useful CNC techniques) included a basic description of the situation in the folder name.  </w:t>
+        <w:t xml:space="preserve">Inside the intended target folder was a personal archive of old tools (as CAD models) and CNC programs.  Folders containing interesting circumstances (unusual tool features, useful CNC techniques) included a basic description of the situation in the folder name.  </w:t>
       </w:r>
     </w:p>
     <w:p>
@@ -668,6 +660,29 @@
             <w:rStyle w:val="Hyperlink"/>
           </w:rPr>
           <w:t>https://brewingmischief.com/mushroom-garlic-mead/</w:t>
+        </w:r>
+      </w:hyperlink>
+      <w:r>
+        <w:t xml:space="preserve"> </w:t>
+      </w:r>
+    </w:p>
+    <w:p>
+      <w:pPr>
+        <w:pStyle w:val="ListParagraph"/>
+        <w:numPr>
+          <w:ilvl w:val="0"/>
+          <w:numId w:val="1"/>
+        </w:numPr>
+      </w:pPr>
+      <w:r>
+        <w:t xml:space="preserve">Food article, Char Siu Ribs process: </w:t>
+      </w:r>
+      <w:hyperlink r:id="rId7" w:history="1">
+        <w:r>
+          <w:rPr>
+            <w:rStyle w:val="Hyperlink"/>
+          </w:rPr>
+          <w:t>https://cookingmischief.com/smoked-char-siu-ribs/</w:t>
         </w:r>
       </w:hyperlink>
       <w:r>
